--- a/笔记/LightGBM与XGBoost.docx
+++ b/笔记/LightGBM与XGBoost.docx
@@ -346,6 +346,14 @@
         </w:rPr>
         <w:t>减少候选分裂点数量</w:t>
       </w:r>
+      <w:r>
+        <w:rPr>
+          <w:rFonts w:hint="eastAsia"/>
+          <w:sz w:val="24"/>
+          <w:szCs w:val="24"/>
+        </w:rPr>
+        <w:t>（分裂的优化）</w:t>
+      </w:r>
     </w:p>
     <w:p>
       <w:pPr>
@@ -391,8 +399,6 @@
         </w:rPr>
         <w:t>在样本采集的时候</w:t>
       </w:r>
-      <w:bookmarkStart w:id="0" w:name="_GoBack"/>
-      <w:bookmarkEnd w:id="0"/>
       <w:r>
         <w:rPr>
           <w:rFonts w:hint="eastAsia"/>
@@ -415,6 +421,14 @@
           <w:szCs w:val="24"/>
         </w:rPr>
         <w:t>=&gt; 减少样本的数量</w:t>
+      </w:r>
+      <w:r>
+        <w:rPr>
+          <w:rFonts w:hint="eastAsia"/>
+          <w:sz w:val="24"/>
+          <w:szCs w:val="24"/>
+        </w:rPr>
+        <w:t>（减少样本数量的优化）</w:t>
       </w:r>
     </w:p>
     <w:p>
@@ -452,11 +466,191 @@
         </w:rPr>
         <w:t>=&gt; 减少特征的数量</w:t>
       </w:r>
-    </w:p>
-    <w:p>
-      <w:pPr>
-        <w:rPr>
-          <w:rFonts w:hint="eastAsia"/>
+      <w:r>
+        <w:rPr>
+          <w:rFonts w:hint="eastAsia"/>
+          <w:sz w:val="24"/>
+          <w:szCs w:val="24"/>
+        </w:rPr>
+        <w:t>（减少特征的优化</w:t>
+      </w:r>
+      <w:bookmarkStart w:id="0" w:name="_GoBack"/>
+      <w:bookmarkEnd w:id="0"/>
+      <w:r>
+        <w:rPr>
+          <w:rFonts w:hint="eastAsia"/>
+          <w:sz w:val="24"/>
+          <w:szCs w:val="24"/>
+        </w:rPr>
+        <w:t>）</w:t>
+      </w:r>
+    </w:p>
+    <w:p>
+      <w:pPr>
+        <w:ind w:left="425"/>
+        <w:rPr>
+          <w:sz w:val="24"/>
+          <w:szCs w:val="24"/>
+        </w:rPr>
+      </w:pPr>
+      <w:r>
+        <w:rPr>
+          <w:rFonts w:hint="eastAsia"/>
+          <w:sz w:val="24"/>
+          <w:szCs w:val="24"/>
+        </w:rPr>
+        <w:t>（</w:t>
+      </w:r>
+      <w:proofErr w:type="spellStart"/>
+      <w:r>
+        <w:rPr>
+          <w:sz w:val="24"/>
+          <w:szCs w:val="24"/>
+        </w:rPr>
+        <w:t>XGBoost</w:t>
+      </w:r>
+      <w:proofErr w:type="spellEnd"/>
+      <w:r>
+        <w:rPr>
+          <w:sz w:val="24"/>
+          <w:szCs w:val="24"/>
+        </w:rPr>
+        <w:t>模型的复杂度</w:t>
+      </w:r>
+      <w:r>
+        <w:rPr>
+          <w:rFonts w:hint="eastAsia"/>
+          <w:sz w:val="24"/>
+          <w:szCs w:val="24"/>
+        </w:rPr>
+        <w:t>：</w:t>
+      </w:r>
+    </w:p>
+    <w:p>
+      <w:pPr>
+        <w:pStyle w:val="a3"/>
+        <w:numPr>
+          <w:ilvl w:val="0"/>
+          <w:numId w:val="1"/>
+        </w:numPr>
+        <w:ind w:firstLineChars="0"/>
+        <w:rPr>
+          <w:sz w:val="24"/>
+          <w:szCs w:val="24"/>
+        </w:rPr>
+      </w:pPr>
+      <w:r>
+        <w:rPr>
+          <w:rFonts w:hint="eastAsia"/>
+          <w:sz w:val="24"/>
+          <w:szCs w:val="24"/>
+        </w:rPr>
+        <w:t xml:space="preserve">模型复杂度 = 树的棵数 </w:t>
+      </w:r>
+      <w:r>
+        <w:rPr>
+          <w:sz w:val="24"/>
+          <w:szCs w:val="24"/>
+        </w:rPr>
+        <w:t xml:space="preserve">X </w:t>
+      </w:r>
+      <w:r>
+        <w:rPr>
+          <w:rFonts w:hint="eastAsia"/>
+          <w:sz w:val="24"/>
+          <w:szCs w:val="24"/>
+        </w:rPr>
+        <w:t xml:space="preserve">每棵树的叶子数量 </w:t>
+      </w:r>
+      <w:r>
+        <w:rPr>
+          <w:sz w:val="24"/>
+          <w:szCs w:val="24"/>
+        </w:rPr>
+        <w:t xml:space="preserve">X </w:t>
+      </w:r>
+      <w:r>
+        <w:rPr>
+          <w:rFonts w:hint="eastAsia"/>
+          <w:sz w:val="24"/>
+          <w:szCs w:val="24"/>
+        </w:rPr>
+        <w:t>每片叶子生成复杂度</w:t>
+      </w:r>
+    </w:p>
+    <w:p>
+      <w:pPr>
+        <w:pStyle w:val="a3"/>
+        <w:numPr>
+          <w:ilvl w:val="0"/>
+          <w:numId w:val="1"/>
+        </w:numPr>
+        <w:ind w:firstLineChars="0"/>
+        <w:rPr>
+          <w:sz w:val="24"/>
+          <w:szCs w:val="24"/>
+        </w:rPr>
+      </w:pPr>
+      <w:r>
+        <w:rPr>
+          <w:rFonts w:hint="eastAsia"/>
+          <w:sz w:val="24"/>
+          <w:szCs w:val="24"/>
+        </w:rPr>
+        <w:t xml:space="preserve">每片叶子生成复杂度 = 特征数量 </w:t>
+      </w:r>
+      <w:r>
+        <w:rPr>
+          <w:sz w:val="24"/>
+          <w:szCs w:val="24"/>
+        </w:rPr>
+        <w:t xml:space="preserve">X </w:t>
+      </w:r>
+      <w:r>
+        <w:rPr>
+          <w:rFonts w:hint="eastAsia"/>
+          <w:sz w:val="24"/>
+          <w:szCs w:val="24"/>
+        </w:rPr>
+        <w:t xml:space="preserve">候选分裂点数量 </w:t>
+      </w:r>
+      <w:r>
+        <w:rPr>
+          <w:sz w:val="24"/>
+          <w:szCs w:val="24"/>
+        </w:rPr>
+        <w:t xml:space="preserve">X </w:t>
+      </w:r>
+      <w:r>
+        <w:rPr>
+          <w:rFonts w:hint="eastAsia"/>
+          <w:sz w:val="24"/>
+          <w:szCs w:val="24"/>
+        </w:rPr>
+        <w:t>样本的数量</w:t>
+      </w:r>
+    </w:p>
+    <w:p>
+      <w:pPr>
+        <w:ind w:left="425"/>
+        <w:rPr>
+          <w:rFonts w:hint="eastAsia"/>
+          <w:sz w:val="24"/>
+          <w:szCs w:val="24"/>
+        </w:rPr>
+      </w:pPr>
+      <w:r>
+        <w:rPr>
+          <w:rFonts w:hint="eastAsia"/>
+          <w:sz w:val="24"/>
+          <w:szCs w:val="24"/>
+        </w:rPr>
+        <w:t>）</w:t>
+      </w:r>
+    </w:p>
+    <w:p>
+      <w:pPr>
+        <w:rPr>
           <w:sz w:val="24"/>
           <w:szCs w:val="24"/>
         </w:rPr>
